--- a/Flashcards/FF-Rxjs&Signals.docx
+++ b/Flashcards/FF-Rxjs&Signals.docx
@@ -1689,7 +1689,13 @@
           </w:p>
           <w:p>
             <w:r>
-              <w:t>-coach changing the runner</w:t>
+              <w:t xml:space="preserve">-coach </w:t>
+            </w:r>
+            <w:r>
+              <w:t>switching</w:t>
+            </w:r>
+            <w:r>
+              <w:t xml:space="preserve"> the runner</w:t>
             </w:r>
           </w:p>
           <w:p/>
